--- a/docs/assets/disciplinas/LOM3249.docx
+++ b/docs/assets/disciplinas/LOM3249.docx
@@ -21,7 +21,7 @@
     <w:p/>
     <w:p>
       <w:pPr>
-        <w:pStyle w:val="ListNumber"/>
+        <w:pStyle w:val="ListBullet"/>
       </w:pPr>
       <w:r>
         <w:t>Créditos-aula: 4</w:t>

--- a/docs/assets/disciplinas/LOM3249.docx
+++ b/docs/assets/disciplinas/LOM3249.docx
@@ -36,7 +36,7 @@
         <w:br/>
       </w:r>
       <w:r>
-        <w:t>Ativação: 01/01/2012</w:t>
+        <w:t>Ativação: 01/01/2023</w:t>
         <w:br/>
       </w:r>
       <w:r>
@@ -58,6 +58,14 @@
     <w:p>
       <w:r>
         <w:t>Complementar a formação dos estudantes abordando, com maior profundidade, tópicos atuais e relevantes e atualizar com temas no estado da arte.</w:t>
+      </w:r>
+    </w:p>
+    <w:p>
+      <w:r>
+        <w:rPr>
+          <w:i/>
+        </w:rPr>
+        <w:t>Complement students' training by addressing, in greater depth, current and relevant topics and updating with state-of-the-art topics.</w:t>
       </w:r>
     </w:p>
     <w:p>
@@ -90,6 +98,14 @@
       </w:r>
     </w:p>
     <w:p>
+      <w:r>
+        <w:rPr>
+          <w:i/>
+        </w:rPr>
+        <w:t>To be defined, according to the programmed topic.</w:t>
+      </w:r>
+    </w:p>
+    <w:p>
       <w:pPr>
         <w:pStyle w:val="Heading2"/>
       </w:pPr>
@@ -100,6 +116,14 @@
     <w:p>
       <w:r>
         <w:t>O conteúdo desta disciplina optativa será de acordo com o tópico a ser programado, devendo abordar assuntos complementares ao conteúdo regular do curso de graduação.</w:t>
+      </w:r>
+    </w:p>
+    <w:p>
+      <w:r>
+        <w:rPr>
+          <w:i/>
+        </w:rPr>
+        <w:t>The content of this elective course will be according to the topic to be programmed, and should address complementary subjects to the regular content of the undergraduate course.</w:t>
       </w:r>
     </w:p>
     <w:p>

--- a/docs/assets/disciplinas/LOM3249.docx
+++ b/docs/assets/disciplinas/LOM3249.docx
@@ -57,43 +57,6 @@
     </w:p>
     <w:p>
       <w:r>
-        <w:t>Complementar a formação dos estudantes abordando, com maior profundidade, tópicos atuais e relevantes e atualizar com temas no estado da arte.</w:t>
-      </w:r>
-    </w:p>
-    <w:p>
-      <w:r>
-        <w:rPr>
-          <w:i/>
-        </w:rPr>
-        <w:t>Complement students' training by addressing, in greater depth, current and relevant topics and updating with state-of-the-art topics.</w:t>
-      </w:r>
-    </w:p>
-    <w:p>
-      <w:pPr>
-        <w:pStyle w:val="Heading2"/>
-      </w:pPr>
-      <w:r>
-        <w:t xml:space="preserve">Docente(s) Responsável(eis) </w:t>
-      </w:r>
-    </w:p>
-    <w:p>
-      <w:pPr>
-        <w:pStyle w:val="ListBullet"/>
-      </w:pPr>
-      <w:r>
-        <w:t>5840730 - Antonio Jefferson da Silva Machado</w:t>
-      </w:r>
-    </w:p>
-    <w:p>
-      <w:pPr>
-        <w:pStyle w:val="Heading2"/>
-      </w:pPr>
-      <w:r>
-        <w:t>Programa resumido</w:t>
-      </w:r>
-    </w:p>
-    <w:p>
-      <w:r>
         <w:t>A definir, de acordo com o tópico programado.</w:t>
       </w:r>
     </w:p>
@@ -110,12 +73,49 @@
         <w:pStyle w:val="Heading2"/>
       </w:pPr>
       <w:r>
+        <w:t xml:space="preserve">Docente(s) Responsável(eis) </w:t>
+      </w:r>
+    </w:p>
+    <w:p>
+      <w:pPr>
+        <w:pStyle w:val="ListBullet"/>
+      </w:pPr>
+      <w:r>
+        <w:t>Complementar a formação dos estudantes abordando, com maior profundidade, tópicos atuais e relevantes e atualizar com temas no estado da arte.</w:t>
+      </w:r>
+    </w:p>
+    <w:p>
+      <w:pPr>
+        <w:pStyle w:val="Heading2"/>
+      </w:pPr>
+      <w:r>
+        <w:t>Programa resumido</w:t>
+      </w:r>
+    </w:p>
+    <w:p>
+      <w:r>
+        <w:t>O conteúdo desta disciplina optativa será de acordo com o tópico a ser programado, devendo abordar assuntos complementares ao conteúdo regular do curso de graduação.</w:t>
+      </w:r>
+    </w:p>
+    <w:p>
+      <w:r>
+        <w:rPr>
+          <w:i/>
+        </w:rPr>
+        <w:t>Complement students' training by addressing, in greater depth, current and relevant topics and updating with state-of-the-art topics.</w:t>
+      </w:r>
+    </w:p>
+    <w:p>
+      <w:pPr>
+        <w:pStyle w:val="Heading2"/>
+      </w:pPr>
+      <w:r>
         <w:t>Programa</w:t>
       </w:r>
     </w:p>
     <w:p>
       <w:r>
-        <w:t>O conteúdo desta disciplina optativa será de acordo com o tópico a ser programado, devendo abordar assuntos complementares ao conteúdo regular do curso de graduação.</w:t>
+        <w:t>Este curso deverá conter duas avaliações escritas denominadas P1 e P2. A P2 deverá englobar toda a matéria ministrada ao longo do semestre, abrangendo todos os tópicos previstos na ementa.</w:t>
       </w:r>
     </w:p>
     <w:p>
@@ -145,7 +145,7 @@
         <w:t xml:space="preserve">Método: </w:t>
       </w:r>
       <w:r>
-        <w:t>Este curso deverá conter duas avaliações escritas denominadas P1 e P2. A P2 deverá englobar toda a matéria ministrada ao longo do semestre, abrangendo todos os tópicos previstos na ementa.</w:t>
+        <w:t>A média do semestre será computada com base na relação: M=(P1+2P2)/3</w:t>
         <w:br/>
       </w:r>
       <w:r>
@@ -155,7 +155,7 @@
         <w:t xml:space="preserve">Critério: </w:t>
       </w:r>
       <w:r>
-        <w:t>A média do semestre será computada com base na relação: M=(P1+2P2)/3</w:t>
+        <w:t>A recuperação será composta por uma única prova (RC) englobando toda a matéria ministrada ao longo do semestre. A média final, para os alunos em recuperação, será computada com base na relação: MF=(M+RC)/2</w:t>
         <w:br/>
       </w:r>
       <w:r>
@@ -165,7 +165,7 @@
         <w:t xml:space="preserve">Norma de recuperação: </w:t>
       </w:r>
       <w:r>
-        <w:t>A recuperação será composta por uma única prova (RC) englobando toda a matéria ministrada ao longo do semestre. A média final, para os alunos em recuperação, será computada com base na relação: MF=(M+RC)/2</w:t>
+        <w:t>Apostila ou texto fornecido pelo docente responsável. Artigos extraídos de revistas especializadas nas áreas de Ciências e Tecnologia.</w:t>
       </w:r>
     </w:p>
     <w:p>
@@ -178,7 +178,7 @@
     </w:p>
     <w:p>
       <w:r>
-        <w:t>Apostila ou texto fornecido pelo docente responsável. Artigos extraídos de revistas especializadas nas áreas de Ciências e Tecnologia.</w:t>
+        <w:t>5840730 - Antonio Jefferson da Silva Machado</w:t>
       </w:r>
     </w:p>
     <w:sectPr>
